--- a/2nd Assignment/Use Cases/Use-cases-v0.2.docx
+++ b/2nd Assignment/Use Cases/Use-cases-v0.2.docx
@@ -5,6 +5,26 @@
     <w:p>
       <w:pPr>
         <w:pStyle w:val="2"/>
+        <w:rPr>
+          <w:rFonts w:asciiTheme="minorHAnsi" w:hAnsiTheme="minorHAnsi"/>
+          <w:b/>
+          <w:bCs/>
+          <w:sz w:val="36"/>
+          <w:szCs w:val="36"/>
+          <w:lang w:val="en-US"/>
+        </w:rPr>
+      </w:pPr>
+      <w:r>
+        <w:rPr>
+          <w:rFonts w:asciiTheme="minorHAnsi" w:hAnsiTheme="minorHAnsi"/>
+          <w:b/>
+          <w:bCs/>
+          <w:sz w:val="36"/>
+          <w:szCs w:val="36"/>
+        </w:rPr>
+        <w:t>Use</w:t>
+      </w:r>
+      <w:r>
         <w:rPr>
           <w:rFonts w:asciiTheme="minorHAnsi" w:hAnsiTheme="minorHAnsi"/>
           <w:b/>
@@ -13,7 +33,8 @@
           <w:szCs w:val="36"/>
           <w:lang w:val="el-GR"/>
         </w:rPr>
-      </w:pPr>
+        <w:t>-</w:t>
+      </w:r>
       <w:r>
         <w:rPr>
           <w:rFonts w:asciiTheme="minorHAnsi" w:hAnsiTheme="minorHAnsi"/>
@@ -22,7 +43,7 @@
           <w:sz w:val="36"/>
           <w:szCs w:val="36"/>
         </w:rPr>
-        <w:t>Use</w:t>
+        <w:t>Cases</w:t>
       </w:r>
       <w:r>
         <w:rPr>
@@ -43,7 +64,7 @@
           <w:sz w:val="36"/>
           <w:szCs w:val="36"/>
         </w:rPr>
-        <w:t>Cases</w:t>
+        <w:t>v</w:t>
       </w:r>
       <w:r>
         <w:rPr>
@@ -54,7 +75,7 @@
           <w:szCs w:val="36"/>
           <w:lang w:val="el-GR"/>
         </w:rPr>
-        <w:t>-</w:t>
+        <w:t>0.</w:t>
       </w:r>
       <w:r>
         <w:rPr>
@@ -63,19 +84,9 @@
           <w:bCs/>
           <w:sz w:val="36"/>
           <w:szCs w:val="36"/>
-        </w:rPr>
-        <w:t>v</w:t>
-      </w:r>
-      <w:r>
-        <w:rPr>
-          <w:rFonts w:asciiTheme="minorHAnsi" w:hAnsiTheme="minorHAnsi"/>
-          <w:b/>
-          <w:bCs/>
-          <w:sz w:val="36"/>
-          <w:szCs w:val="36"/>
-          <w:lang w:val="el-GR"/>
-        </w:rPr>
-        <w:t>0.1</w:t>
+          <w:lang w:val="en-US"/>
+        </w:rPr>
+        <w:t>2</w:t>
       </w:r>
     </w:p>
     <w:p>
@@ -957,7 +968,6 @@
                 <w:lang w:val="el-GR" w:eastAsia="en-GB"/>
               </w:rPr>
             </w:pPr>
-            <w:proofErr w:type="spellStart"/>
             <w:r>
               <w:rPr>
                 <w:rFonts w:cs="Arial"/>
@@ -965,57 +975,7 @@
                 <w:sz w:val="24"/>
                 <w:szCs w:val="24"/>
               </w:rPr>
-              <w:t>Δήλωση</w:t>
-            </w:r>
-            <w:proofErr w:type="spellEnd"/>
-            <w:r>
-              <w:rPr>
-                <w:rFonts w:cs="Arial"/>
-                <w:color w:val="000000"/>
-                <w:sz w:val="24"/>
-                <w:szCs w:val="24"/>
-              </w:rPr>
-              <w:t xml:space="preserve"> </w:t>
-            </w:r>
-            <w:proofErr w:type="spellStart"/>
-            <w:r>
-              <w:rPr>
-                <w:rFonts w:cs="Arial"/>
-                <w:color w:val="000000"/>
-                <w:sz w:val="24"/>
-                <w:szCs w:val="24"/>
-              </w:rPr>
-              <w:t>Φθοράς</w:t>
-            </w:r>
-            <w:proofErr w:type="spellEnd"/>
-            <w:r>
-              <w:rPr>
-                <w:rFonts w:cs="Arial"/>
-                <w:color w:val="000000"/>
-                <w:sz w:val="24"/>
-                <w:szCs w:val="24"/>
-              </w:rPr>
-              <w:t xml:space="preserve"> </w:t>
-            </w:r>
-            <w:proofErr w:type="spellStart"/>
-            <w:r>
-              <w:rPr>
-                <w:rFonts w:cs="Arial"/>
-                <w:color w:val="000000"/>
-                <w:sz w:val="24"/>
-                <w:szCs w:val="24"/>
-              </w:rPr>
-              <w:t>Βι</w:t>
-            </w:r>
-            <w:proofErr w:type="spellEnd"/>
-            <w:r>
-              <w:rPr>
-                <w:rFonts w:cs="Arial"/>
-                <w:color w:val="000000"/>
-                <w:sz w:val="24"/>
-                <w:szCs w:val="24"/>
-              </w:rPr>
-              <w:t>βλίου</w:t>
+              <w:t>Δήλωση Φθοράς Βιβλίου</w:t>
             </w:r>
           </w:p>
         </w:tc>
@@ -1051,7 +1011,6 @@
                 <w:lang w:val="el-GR" w:eastAsia="en-GB"/>
               </w:rPr>
             </w:pPr>
-            <w:proofErr w:type="spellStart"/>
             <w:r>
               <w:rPr>
                 <w:rFonts w:cs="Arial"/>
@@ -1059,29 +1018,8 @@
                 <w:sz w:val="24"/>
                 <w:szCs w:val="24"/>
               </w:rPr>
-              <w:t>Κράτηση</w:t>
+              <w:t>Κράτηση βιβλίου</w:t>
             </w:r>
-            <w:proofErr w:type="spellEnd"/>
-            <w:r>
-              <w:rPr>
-                <w:rFonts w:cs="Arial"/>
-                <w:color w:val="000000"/>
-                <w:sz w:val="24"/>
-                <w:szCs w:val="24"/>
-              </w:rPr>
-              <w:t xml:space="preserve"> βιβ</w:t>
-            </w:r>
-            <w:proofErr w:type="spellStart"/>
-            <w:r>
-              <w:rPr>
-                <w:rFonts w:cs="Arial"/>
-                <w:color w:val="000000"/>
-                <w:sz w:val="24"/>
-                <w:szCs w:val="24"/>
-              </w:rPr>
-              <w:t>λίου</w:t>
-            </w:r>
-            <w:proofErr w:type="spellEnd"/>
           </w:p>
         </w:tc>
         <w:tc>
@@ -1160,59 +1098,13 @@
                 <w:lang w:val="el-GR" w:eastAsia="en-GB"/>
               </w:rPr>
             </w:pPr>
-            <w:proofErr w:type="spellStart"/>
             <w:r>
               <w:rPr>
                 <w:color w:val="4A86E8"/>
                 <w:sz w:val="24"/>
                 <w:szCs w:val="24"/>
               </w:rPr>
-              <w:t>Αξιολόγηση</w:t>
-            </w:r>
-            <w:proofErr w:type="spellEnd"/>
-            <w:r>
-              <w:rPr>
-                <w:color w:val="4A86E8"/>
-                <w:sz w:val="24"/>
-                <w:szCs w:val="24"/>
-              </w:rPr>
-              <w:t xml:space="preserve"> </w:t>
-            </w:r>
-            <w:proofErr w:type="spellStart"/>
-            <w:r>
-              <w:rPr>
-                <w:color w:val="4A86E8"/>
-                <w:sz w:val="24"/>
-                <w:szCs w:val="24"/>
-              </w:rPr>
-              <w:t>Βι</w:t>
-            </w:r>
-            <w:proofErr w:type="spellEnd"/>
-            <w:r>
-              <w:rPr>
-                <w:color w:val="4A86E8"/>
-                <w:sz w:val="24"/>
-                <w:szCs w:val="24"/>
-              </w:rPr>
-              <w:t xml:space="preserve">βλίου και </w:t>
-            </w:r>
-            <w:proofErr w:type="spellStart"/>
-            <w:r>
-              <w:rPr>
-                <w:color w:val="4A86E8"/>
-                <w:sz w:val="24"/>
-                <w:szCs w:val="24"/>
-              </w:rPr>
-              <w:t>Εμ</w:t>
-            </w:r>
-            <w:proofErr w:type="spellEnd"/>
-            <w:r>
-              <w:rPr>
-                <w:color w:val="4A86E8"/>
-                <w:sz w:val="24"/>
-                <w:szCs w:val="24"/>
-              </w:rPr>
-              <w:t>πειρίας</w:t>
+              <w:t>Αξιολόγηση Βιβλίου και Εμπειρίας</w:t>
             </w:r>
           </w:p>
         </w:tc>
@@ -1248,7 +1140,6 @@
                 <w:lang w:val="el-GR" w:eastAsia="en-GB"/>
               </w:rPr>
             </w:pPr>
-            <w:proofErr w:type="spellStart"/>
             <w:r>
               <w:rPr>
                 <w:rFonts w:cs="Arial"/>
@@ -1256,37 +1147,7 @@
                 <w:sz w:val="24"/>
                 <w:szCs w:val="24"/>
               </w:rPr>
-              <w:t>Δωρεά</w:t>
-            </w:r>
-            <w:proofErr w:type="spellEnd"/>
-            <w:r>
-              <w:rPr>
-                <w:rFonts w:cs="Arial"/>
-                <w:color w:val="000000"/>
-                <w:sz w:val="24"/>
-                <w:szCs w:val="24"/>
-              </w:rPr>
-              <w:t xml:space="preserve"> </w:t>
-            </w:r>
-            <w:proofErr w:type="spellStart"/>
-            <w:r>
-              <w:rPr>
-                <w:rFonts w:cs="Arial"/>
-                <w:color w:val="000000"/>
-                <w:sz w:val="24"/>
-                <w:szCs w:val="24"/>
-              </w:rPr>
-              <w:t>Βι</w:t>
-            </w:r>
-            <w:proofErr w:type="spellEnd"/>
-            <w:r>
-              <w:rPr>
-                <w:rFonts w:cs="Arial"/>
-                <w:color w:val="000000"/>
-                <w:sz w:val="24"/>
-                <w:szCs w:val="24"/>
-              </w:rPr>
-              <w:t>βλίου</w:t>
+              <w:t>Δωρεά Βιβλίου</w:t>
             </w:r>
           </w:p>
         </w:tc>
@@ -1373,47 +1234,7 @@
                 <w:sz w:val="24"/>
                 <w:szCs w:val="24"/>
               </w:rPr>
-              <w:t>Δα</w:t>
-            </w:r>
-            <w:proofErr w:type="spellStart"/>
-            <w:r>
-              <w:rPr>
-                <w:rFonts w:cs="Arial"/>
-                <w:color w:val="000000"/>
-                <w:sz w:val="24"/>
-                <w:szCs w:val="24"/>
-              </w:rPr>
-              <w:t>νεισμός</w:t>
-            </w:r>
-            <w:proofErr w:type="spellEnd"/>
-            <w:r>
-              <w:rPr>
-                <w:rFonts w:cs="Arial"/>
-                <w:color w:val="000000"/>
-                <w:sz w:val="24"/>
-                <w:szCs w:val="24"/>
-              </w:rPr>
-              <w:t xml:space="preserve"> </w:t>
-            </w:r>
-            <w:proofErr w:type="spellStart"/>
-            <w:r>
-              <w:rPr>
-                <w:rFonts w:cs="Arial"/>
-                <w:color w:val="000000"/>
-                <w:sz w:val="24"/>
-                <w:szCs w:val="24"/>
-              </w:rPr>
-              <w:t>Βι</w:t>
-            </w:r>
-            <w:proofErr w:type="spellEnd"/>
-            <w:r>
-              <w:rPr>
-                <w:rFonts w:cs="Arial"/>
-                <w:color w:val="000000"/>
-                <w:sz w:val="24"/>
-                <w:szCs w:val="24"/>
-              </w:rPr>
-              <w:t>βλίου</w:t>
+              <w:t>Δανεισμός Βιβλίου</w:t>
             </w:r>
           </w:p>
         </w:tc>
@@ -1493,7 +1314,6 @@
                 <w:lang w:val="el-GR" w:eastAsia="en-GB"/>
               </w:rPr>
             </w:pPr>
-            <w:proofErr w:type="spellStart"/>
             <w:r>
               <w:rPr>
                 <w:rFonts w:cs="Arial"/>
@@ -1501,69 +1321,8 @@
                 <w:sz w:val="24"/>
                 <w:szCs w:val="24"/>
               </w:rPr>
-              <w:t>Δι</w:t>
+              <w:t>Διαχείριση δηλώσεων φθαρμένων βιβλίων</w:t>
             </w:r>
-            <w:proofErr w:type="spellEnd"/>
-            <w:r>
-              <w:rPr>
-                <w:rFonts w:cs="Arial"/>
-                <w:color w:val="000000"/>
-                <w:sz w:val="24"/>
-                <w:szCs w:val="24"/>
-              </w:rPr>
-              <w:t xml:space="preserve">αχείριση </w:t>
-            </w:r>
-            <w:proofErr w:type="spellStart"/>
-            <w:r>
-              <w:rPr>
-                <w:rFonts w:cs="Arial"/>
-                <w:color w:val="000000"/>
-                <w:sz w:val="24"/>
-                <w:szCs w:val="24"/>
-              </w:rPr>
-              <w:t>δηλώσεων</w:t>
-            </w:r>
-            <w:proofErr w:type="spellEnd"/>
-            <w:r>
-              <w:rPr>
-                <w:rFonts w:cs="Arial"/>
-                <w:color w:val="000000"/>
-                <w:sz w:val="24"/>
-                <w:szCs w:val="24"/>
-              </w:rPr>
-              <w:t xml:space="preserve"> </w:t>
-            </w:r>
-            <w:proofErr w:type="spellStart"/>
-            <w:r>
-              <w:rPr>
-                <w:rFonts w:cs="Arial"/>
-                <w:color w:val="000000"/>
-                <w:sz w:val="24"/>
-                <w:szCs w:val="24"/>
-              </w:rPr>
-              <w:t>φθ</w:t>
-            </w:r>
-            <w:proofErr w:type="spellEnd"/>
-            <w:r>
-              <w:rPr>
-                <w:rFonts w:cs="Arial"/>
-                <w:color w:val="000000"/>
-                <w:sz w:val="24"/>
-                <w:szCs w:val="24"/>
-              </w:rPr>
-              <w:t>αρμένων βιβ</w:t>
-            </w:r>
-            <w:proofErr w:type="spellStart"/>
-            <w:r>
-              <w:rPr>
-                <w:rFonts w:cs="Arial"/>
-                <w:color w:val="000000"/>
-                <w:sz w:val="24"/>
-                <w:szCs w:val="24"/>
-              </w:rPr>
-              <w:t>λίων</w:t>
-            </w:r>
-            <w:proofErr w:type="spellEnd"/>
           </w:p>
         </w:tc>
         <w:tc>
@@ -1687,69 +1446,12 @@
           <w:color w:val="000000"/>
         </w:rPr>
       </w:pPr>
-      <w:proofErr w:type="spellStart"/>
       <w:r>
         <w:rPr>
           <w:rFonts w:asciiTheme="minorHAnsi" w:hAnsiTheme="minorHAnsi" w:cs="Arial"/>
           <w:color w:val="000000"/>
         </w:rPr>
-        <w:t>Αίτηση</w:t>
-      </w:r>
-      <w:proofErr w:type="spellEnd"/>
-      <w:r>
-        <w:rPr>
-          <w:rFonts w:asciiTheme="minorHAnsi" w:hAnsiTheme="minorHAnsi" w:cs="Arial"/>
-          <w:color w:val="000000"/>
-        </w:rPr>
-        <w:t xml:space="preserve"> </w:t>
-      </w:r>
-      <w:proofErr w:type="spellStart"/>
-      <w:r>
-        <w:rPr>
-          <w:rFonts w:asciiTheme="minorHAnsi" w:hAnsiTheme="minorHAnsi" w:cs="Arial"/>
-          <w:color w:val="000000"/>
-        </w:rPr>
-        <w:t>γι</w:t>
-      </w:r>
-      <w:proofErr w:type="spellEnd"/>
-      <w:r>
-        <w:rPr>
-          <w:rFonts w:asciiTheme="minorHAnsi" w:hAnsiTheme="minorHAnsi" w:cs="Arial"/>
-          <w:color w:val="000000"/>
-        </w:rPr>
-        <w:t xml:space="preserve">α </w:t>
-      </w:r>
-      <w:proofErr w:type="spellStart"/>
-      <w:r>
-        <w:rPr>
-          <w:rFonts w:asciiTheme="minorHAnsi" w:hAnsiTheme="minorHAnsi" w:cs="Arial"/>
-          <w:color w:val="000000"/>
-        </w:rPr>
-        <w:t>εθελοντισμό</w:t>
-      </w:r>
-      <w:proofErr w:type="spellEnd"/>
-      <w:r>
-        <w:rPr>
-          <w:rFonts w:asciiTheme="minorHAnsi" w:hAnsiTheme="minorHAnsi" w:cs="Arial"/>
-          <w:color w:val="000000"/>
-        </w:rPr>
-        <w:t xml:space="preserve"> ή </w:t>
-      </w:r>
-      <w:proofErr w:type="spellStart"/>
-      <w:r>
-        <w:rPr>
-          <w:rFonts w:asciiTheme="minorHAnsi" w:hAnsiTheme="minorHAnsi" w:cs="Arial"/>
-          <w:color w:val="000000"/>
-        </w:rPr>
-        <w:t>εργ</w:t>
-      </w:r>
-      <w:proofErr w:type="spellEnd"/>
-      <w:r>
-        <w:rPr>
-          <w:rFonts w:asciiTheme="minorHAnsi" w:hAnsiTheme="minorHAnsi" w:cs="Arial"/>
-          <w:color w:val="000000"/>
-        </w:rPr>
-        <w:t>ασία</w:t>
+        <w:t>Αίτηση για εθελοντισμό ή εργασία</w:t>
       </w:r>
     </w:p>
     <w:p>
@@ -1775,7 +1477,6 @@
         </w:rPr>
         <w:t xml:space="preserve">Αναζήτηση βιβλίου μέσα στον χώρο της βιβλιοθήκης και προβολή οδηγιών </w:t>
       </w:r>
-      <w:proofErr w:type="spellStart"/>
       <w:r>
         <w:rPr>
           <w:rFonts w:asciiTheme="minorHAnsi" w:hAnsiTheme="minorHAnsi" w:cs="Arial"/>
@@ -1783,7 +1484,6 @@
         </w:rPr>
         <w:t>ar</w:t>
       </w:r>
-      <w:proofErr w:type="spellEnd"/>
     </w:p>
     <w:p>
       <w:pPr>
@@ -1799,47 +1499,13 @@
           <w:color w:val="000000"/>
         </w:rPr>
       </w:pPr>
-      <w:proofErr w:type="spellStart"/>
       <w:r>
         <w:rPr>
           <w:rFonts w:asciiTheme="minorHAnsi" w:hAnsiTheme="minorHAnsi" w:cs="Arial"/>
           <w:color w:val="000000"/>
         </w:rPr>
-        <w:t>Δημιουργί</w:t>
-      </w:r>
-      <w:proofErr w:type="spellEnd"/>
-      <w:r>
-        <w:rPr>
-          <w:rFonts w:asciiTheme="minorHAnsi" w:hAnsiTheme="minorHAnsi" w:cs="Arial"/>
-          <w:color w:val="000000"/>
-        </w:rPr>
-        <w:t xml:space="preserve">α </w:t>
-      </w:r>
-      <w:proofErr w:type="spellStart"/>
-      <w:r>
-        <w:rPr>
-          <w:rFonts w:asciiTheme="minorHAnsi" w:hAnsiTheme="minorHAnsi" w:cs="Arial"/>
-          <w:color w:val="000000"/>
-        </w:rPr>
-        <w:t>Κάρτ</w:t>
-      </w:r>
-      <w:proofErr w:type="spellEnd"/>
-      <w:r>
-        <w:rPr>
-          <w:rFonts w:asciiTheme="minorHAnsi" w:hAnsiTheme="minorHAnsi" w:cs="Arial"/>
-          <w:color w:val="000000"/>
-        </w:rPr>
-        <w:t xml:space="preserve">ας </w:t>
-      </w:r>
-      <w:proofErr w:type="spellStart"/>
-      <w:r>
-        <w:rPr>
-          <w:rFonts w:asciiTheme="minorHAnsi" w:hAnsiTheme="minorHAnsi" w:cs="Arial"/>
-          <w:color w:val="000000"/>
-        </w:rPr>
-        <w:t>Μέλους</w:t>
-      </w:r>
-      <w:proofErr w:type="spellEnd"/>
+        <w:t>Δημιουργία Κάρτας Μέλους</w:t>
+      </w:r>
     </w:p>
     <w:p>
       <w:pPr>
@@ -1927,79 +1593,13 @@
           <w:color w:val="000000"/>
         </w:rPr>
       </w:pPr>
-      <w:proofErr w:type="spellStart"/>
       <w:r>
         <w:rPr>
           <w:rFonts w:asciiTheme="minorHAnsi" w:hAnsiTheme="minorHAnsi" w:cs="Arial"/>
           <w:color w:val="000000"/>
         </w:rPr>
-        <w:t>Προ</w:t>
-      </w:r>
-      <w:proofErr w:type="spellEnd"/>
-      <w:r>
-        <w:rPr>
-          <w:rFonts w:asciiTheme="minorHAnsi" w:hAnsiTheme="minorHAnsi" w:cs="Arial"/>
-          <w:color w:val="000000"/>
-        </w:rPr>
-        <w:t xml:space="preserve">βολή </w:t>
-      </w:r>
-      <w:proofErr w:type="spellStart"/>
-      <w:r>
-        <w:rPr>
-          <w:rFonts w:asciiTheme="minorHAnsi" w:hAnsiTheme="minorHAnsi" w:cs="Arial"/>
-          <w:color w:val="000000"/>
-        </w:rPr>
-        <w:t>Λίστ</w:t>
-      </w:r>
-      <w:proofErr w:type="spellEnd"/>
-      <w:r>
-        <w:rPr>
-          <w:rFonts w:asciiTheme="minorHAnsi" w:hAnsiTheme="minorHAnsi" w:cs="Arial"/>
-          <w:color w:val="000000"/>
-        </w:rPr>
-        <w:t xml:space="preserve">ας </w:t>
-      </w:r>
-      <w:proofErr w:type="spellStart"/>
-      <w:r>
-        <w:rPr>
-          <w:rFonts w:asciiTheme="minorHAnsi" w:hAnsiTheme="minorHAnsi" w:cs="Arial"/>
-          <w:color w:val="000000"/>
-        </w:rPr>
-        <w:t>με</w:t>
-      </w:r>
-      <w:proofErr w:type="spellEnd"/>
-      <w:r>
-        <w:rPr>
-          <w:rFonts w:asciiTheme="minorHAnsi" w:hAnsiTheme="minorHAnsi" w:cs="Arial"/>
-          <w:color w:val="000000"/>
-        </w:rPr>
-        <w:t xml:space="preserve"> </w:t>
-      </w:r>
-      <w:proofErr w:type="spellStart"/>
-      <w:r>
-        <w:rPr>
-          <w:rFonts w:asciiTheme="minorHAnsi" w:hAnsiTheme="minorHAnsi" w:cs="Arial"/>
-          <w:color w:val="000000"/>
-        </w:rPr>
-        <w:t>Προηγούμενους</w:t>
-      </w:r>
-      <w:proofErr w:type="spellEnd"/>
-      <w:r>
-        <w:rPr>
-          <w:rFonts w:asciiTheme="minorHAnsi" w:hAnsiTheme="minorHAnsi" w:cs="Arial"/>
-          <w:color w:val="000000"/>
-        </w:rPr>
-        <w:t xml:space="preserve"> Δα</w:t>
-      </w:r>
-      <w:proofErr w:type="spellStart"/>
-      <w:r>
-        <w:rPr>
-          <w:rFonts w:asciiTheme="minorHAnsi" w:hAnsiTheme="minorHAnsi" w:cs="Arial"/>
-          <w:color w:val="000000"/>
-        </w:rPr>
-        <w:t>νεισμούς</w:t>
-      </w:r>
-      <w:proofErr w:type="spellEnd"/>
+        <w:t>Προβολή Λίστας με Προηγούμενους Δανεισμούς</w:t>
+      </w:r>
     </w:p>
     <w:p>
       <w:pPr>
@@ -2015,69 +1615,12 @@
           <w:color w:val="000000"/>
         </w:rPr>
       </w:pPr>
-      <w:proofErr w:type="spellStart"/>
       <w:r>
         <w:rPr>
           <w:rFonts w:asciiTheme="minorHAnsi" w:hAnsiTheme="minorHAnsi" w:cs="Arial"/>
           <w:color w:val="000000"/>
         </w:rPr>
-        <w:t>Αλλ</w:t>
-      </w:r>
-      <w:proofErr w:type="spellEnd"/>
-      <w:r>
-        <w:rPr>
-          <w:rFonts w:asciiTheme="minorHAnsi" w:hAnsiTheme="minorHAnsi" w:cs="Arial"/>
-          <w:color w:val="000000"/>
-        </w:rPr>
-        <w:t xml:space="preserve">αγή </w:t>
-      </w:r>
-      <w:proofErr w:type="spellStart"/>
-      <w:r>
-        <w:rPr>
-          <w:rFonts w:asciiTheme="minorHAnsi" w:hAnsiTheme="minorHAnsi" w:cs="Arial"/>
-          <w:color w:val="000000"/>
-        </w:rPr>
-        <w:t>στοιχείων</w:t>
-      </w:r>
-      <w:proofErr w:type="spellEnd"/>
-      <w:r>
-        <w:rPr>
-          <w:rFonts w:asciiTheme="minorHAnsi" w:hAnsiTheme="minorHAnsi" w:cs="Arial"/>
-          <w:color w:val="000000"/>
-        </w:rPr>
-        <w:t xml:space="preserve"> π</w:t>
-      </w:r>
-      <w:proofErr w:type="spellStart"/>
-      <w:r>
-        <w:rPr>
-          <w:rFonts w:asciiTheme="minorHAnsi" w:hAnsiTheme="minorHAnsi" w:cs="Arial"/>
-          <w:color w:val="000000"/>
-        </w:rPr>
-        <w:t>ροφίλ</w:t>
-      </w:r>
-      <w:proofErr w:type="spellEnd"/>
-      <w:r>
-        <w:rPr>
-          <w:rFonts w:asciiTheme="minorHAnsi" w:hAnsiTheme="minorHAnsi" w:cs="Arial"/>
-          <w:color w:val="000000"/>
-        </w:rPr>
-        <w:t xml:space="preserve"> </w:t>
-      </w:r>
-      <w:proofErr w:type="spellStart"/>
-      <w:r>
-        <w:rPr>
-          <w:rFonts w:asciiTheme="minorHAnsi" w:hAnsiTheme="minorHAnsi" w:cs="Arial"/>
-          <w:color w:val="000000"/>
-        </w:rPr>
-        <w:t>χρήστη</w:t>
-      </w:r>
-      <w:proofErr w:type="spellEnd"/>
-      <w:r>
-        <w:rPr>
-          <w:rFonts w:asciiTheme="minorHAnsi" w:hAnsiTheme="minorHAnsi" w:cs="Arial"/>
-          <w:color w:val="000000"/>
-        </w:rPr>
-        <w:t>.</w:t>
+        <w:t>Αλλαγή στοιχείων προφίλ χρήστη.</w:t>
       </w:r>
     </w:p>
     <w:p>
@@ -2094,31 +1637,13 @@
           <w:color w:val="000000"/>
         </w:rPr>
       </w:pPr>
-      <w:proofErr w:type="spellStart"/>
       <w:r>
         <w:rPr>
           <w:rFonts w:asciiTheme="minorHAnsi" w:hAnsiTheme="minorHAnsi" w:cs="Arial"/>
           <w:color w:val="000000"/>
         </w:rPr>
-        <w:t>Εξ</w:t>
-      </w:r>
-      <w:proofErr w:type="spellEnd"/>
-      <w:r>
-        <w:rPr>
-          <w:rFonts w:asciiTheme="minorHAnsi" w:hAnsiTheme="minorHAnsi" w:cs="Arial"/>
-          <w:color w:val="000000"/>
-        </w:rPr>
-        <w:t xml:space="preserve">αργύρωση </w:t>
-      </w:r>
-      <w:proofErr w:type="spellStart"/>
-      <w:r>
-        <w:rPr>
-          <w:rFonts w:asciiTheme="minorHAnsi" w:hAnsiTheme="minorHAnsi" w:cs="Arial"/>
-          <w:color w:val="000000"/>
-        </w:rPr>
-        <w:t>Πόντων</w:t>
-      </w:r>
-      <w:proofErr w:type="spellEnd"/>
+        <w:t>Εξαργύρωση Πόντων</w:t>
+      </w:r>
     </w:p>
     <w:p>
       <w:pPr>
@@ -2614,7 +2139,7 @@
           <w:kern w:val="0"/>
           <w:sz w:val="24"/>
           <w:szCs w:val="24"/>
-          <w:lang w:val="en-US" w:eastAsia="en-GB"/>
+          <w:lang w:val="el-GR" w:eastAsia="en-GB"/>
           <w14:ligatures w14:val="none"/>
         </w:rPr>
       </w:pPr>
@@ -2882,7 +2407,6 @@
         </w:rPr>
         <w:t>.</w:t>
       </w:r>
-      <w:proofErr w:type="spellStart"/>
       <w:r>
         <w:rPr>
           <w:rFonts w:eastAsia="Times New Roman" w:cs="Times New Roman"/>
@@ -2895,7 +2419,6 @@
         </w:rPr>
         <w:t>svg</w:t>
       </w:r>
-      <w:proofErr w:type="spellEnd"/>
       <w:r>
         <w:rPr>
           <w:rFonts w:eastAsia="Times New Roman" w:cs="Times New Roman"/>
@@ -2920,7 +2443,6 @@
         </w:rPr>
         <w:t xml:space="preserve">αρχείο στο </w:t>
       </w:r>
-      <w:proofErr w:type="spellStart"/>
       <w:r>
         <w:rPr>
           <w:rFonts w:eastAsia="Times New Roman" w:cs="Times New Roman"/>
@@ -2933,7 +2455,6 @@
         </w:rPr>
         <w:t>Github</w:t>
       </w:r>
-      <w:proofErr w:type="spellEnd"/>
       <w:r>
         <w:rPr>
           <w:rFonts w:eastAsia="Times New Roman" w:cs="Times New Roman"/>
@@ -2994,7 +2515,6 @@
           </w:rPr>
           <w:t xml:space="preserve"> </w:t>
         </w:r>
-        <w:proofErr w:type="spellStart"/>
         <w:r>
           <w:rPr>
             <w:rStyle w:val="-"/>
@@ -3005,45 +2525,8 @@
             <w:u w:val="none"/>
             <w:lang w:val="en-US"/>
           </w:rPr>
-          <w:t>Git</w:t>
+          <w:t>Github</w:t>
         </w:r>
-        <w:r>
-          <w:rPr>
-            <w:rStyle w:val="-"/>
-            <w:b/>
-            <w:bCs/>
-            <w:sz w:val="24"/>
-            <w:szCs w:val="24"/>
-            <w:u w:val="none"/>
-            <w:lang w:val="en-US"/>
-          </w:rPr>
-          <w:t>h</w:t>
-        </w:r>
-        <w:r>
-          <w:rPr>
-            <w:rStyle w:val="-"/>
-            <w:b/>
-            <w:bCs/>
-            <w:sz w:val="24"/>
-            <w:szCs w:val="24"/>
-            <w:u w:val="none"/>
-            <w:lang w:val="en-US"/>
-          </w:rPr>
-          <w:t>u</w:t>
-        </w:r>
-        <w:r>
-          <w:rPr>
-            <w:rStyle w:val="-"/>
-            <w:b/>
-            <w:bCs/>
-            <w:sz w:val="24"/>
-            <w:szCs w:val="24"/>
-            <w:u w:val="none"/>
-            <w:lang w:val="en-US"/>
-          </w:rPr>
-          <w:t>b</w:t>
-        </w:r>
-        <w:proofErr w:type="spellEnd"/>
       </w:hyperlink>
     </w:p>
     <w:p>
@@ -6551,9 +6034,35 @@
           <w:lang w:val="el-GR" w:eastAsia="en-GB"/>
           <w14:ligatures w14:val="none"/>
         </w:rPr>
-        <w:t xml:space="preserve"> - Το σύστημα εντοπίζει πως υπάρχει/</w:t>
-      </w:r>
-      <w:proofErr w:type="spellStart"/>
+        <w:t xml:space="preserve"> - Το σύστημα εντοπίζει πως υπάρχει/ουν ενεργές δηλώσεις φθοράς για το συγκεκριμένο αντίτυπο.</w:t>
+      </w:r>
+    </w:p>
+    <w:p>
+      <w:pPr>
+        <w:spacing w:after="0" w:line="240" w:lineRule="auto"/>
+        <w:rPr>
+          <w:rFonts w:eastAsia="Times New Roman" w:cs="Times New Roman"/>
+          <w:kern w:val="0"/>
+          <w:sz w:val="24"/>
+          <w:szCs w:val="24"/>
+          <w:lang w:val="el-GR" w:eastAsia="en-GB"/>
+          <w14:ligatures w14:val="none"/>
+        </w:rPr>
+      </w:pPr>
+    </w:p>
+    <w:p>
+      <w:pPr>
+        <w:spacing w:after="0" w:line="240" w:lineRule="auto"/>
+        <w:ind w:left="360"/>
+        <w:rPr>
+          <w:rFonts w:eastAsia="Times New Roman" w:cs="Times New Roman"/>
+          <w:kern w:val="0"/>
+          <w:sz w:val="24"/>
+          <w:szCs w:val="24"/>
+          <w:lang w:val="el-GR" w:eastAsia="en-GB"/>
+          <w14:ligatures w14:val="none"/>
+        </w:rPr>
+      </w:pPr>
       <w:r>
         <w:rPr>
           <w:rFonts w:eastAsia="Times New Roman" w:cs="Times New Roman"/>
@@ -6564,9 +6073,8 @@
           <w:lang w:val="el-GR" w:eastAsia="en-GB"/>
           <w14:ligatures w14:val="none"/>
         </w:rPr>
-        <w:t>ουν</w:t>
-      </w:r>
-      <w:proofErr w:type="spellEnd"/>
+        <w:t>8</w:t>
+      </w:r>
       <w:r>
         <w:rPr>
           <w:rFonts w:eastAsia="Times New Roman" w:cs="Times New Roman"/>
@@ -6577,84 +6085,7 @@
           <w:lang w:val="el-GR" w:eastAsia="en-GB"/>
           <w14:ligatures w14:val="none"/>
         </w:rPr>
-        <w:t xml:space="preserve"> ενεργές δηλώσεις φθοράς για το συγκεκριμένο αντίτυπο.</w:t>
-      </w:r>
-    </w:p>
-    <w:p>
-      <w:pPr>
-        <w:spacing w:after="0" w:line="240" w:lineRule="auto"/>
-        <w:rPr>
-          <w:rFonts w:eastAsia="Times New Roman" w:cs="Times New Roman"/>
-          <w:kern w:val="0"/>
-          <w:sz w:val="24"/>
-          <w:szCs w:val="24"/>
-          <w:lang w:val="el-GR" w:eastAsia="en-GB"/>
-          <w14:ligatures w14:val="none"/>
-        </w:rPr>
-      </w:pPr>
-    </w:p>
-    <w:p>
-      <w:pPr>
-        <w:spacing w:after="0" w:line="240" w:lineRule="auto"/>
-        <w:ind w:left="360"/>
-        <w:rPr>
-          <w:rFonts w:eastAsia="Times New Roman" w:cs="Times New Roman"/>
-          <w:kern w:val="0"/>
-          <w:sz w:val="24"/>
-          <w:szCs w:val="24"/>
-          <w:lang w:val="el-GR" w:eastAsia="en-GB"/>
-          <w14:ligatures w14:val="none"/>
-        </w:rPr>
-      </w:pPr>
-      <w:r>
-        <w:rPr>
-          <w:rFonts w:eastAsia="Times New Roman" w:cs="Times New Roman"/>
-          <w:color w:val="6FA8DC"/>
-          <w:kern w:val="0"/>
-          <w:sz w:val="24"/>
-          <w:szCs w:val="24"/>
-          <w:lang w:val="el-GR" w:eastAsia="en-GB"/>
-          <w14:ligatures w14:val="none"/>
-        </w:rPr>
-        <w:t>8</w:t>
-      </w:r>
-      <w:r>
-        <w:rPr>
-          <w:rFonts w:eastAsia="Times New Roman" w:cs="Times New Roman"/>
-          <w:color w:val="6FA8DC"/>
-          <w:kern w:val="0"/>
-          <w:sz w:val="24"/>
-          <w:szCs w:val="24"/>
-          <w:lang w:val="el-GR" w:eastAsia="en-GB"/>
-          <w14:ligatures w14:val="none"/>
-        </w:rPr>
-        <w:t>.1 Το σύστημα αναζητεί στην βάση δεδομένων αν υπάρχει ενεργή δήλωση φθοράς για το συγκεκριμένο αντίτυπο βιβλίου, εντοπίζει πως υπάρχει/</w:t>
-      </w:r>
-      <w:proofErr w:type="spellStart"/>
-      <w:r>
-        <w:rPr>
-          <w:rFonts w:eastAsia="Times New Roman" w:cs="Times New Roman"/>
-          <w:color w:val="6FA8DC"/>
-          <w:kern w:val="0"/>
-          <w:sz w:val="24"/>
-          <w:szCs w:val="24"/>
-          <w:lang w:val="el-GR" w:eastAsia="en-GB"/>
-          <w14:ligatures w14:val="none"/>
-        </w:rPr>
-        <w:t>ουν</w:t>
-      </w:r>
-      <w:proofErr w:type="spellEnd"/>
-      <w:r>
-        <w:rPr>
-          <w:rFonts w:eastAsia="Times New Roman" w:cs="Times New Roman"/>
-          <w:color w:val="6FA8DC"/>
-          <w:kern w:val="0"/>
-          <w:sz w:val="24"/>
-          <w:szCs w:val="24"/>
-          <w:lang w:val="el-GR" w:eastAsia="en-GB"/>
-          <w14:ligatures w14:val="none"/>
-        </w:rPr>
-        <w:t xml:space="preserve"> και τις ανακτά.</w:t>
+        <w:t>.1 Το σύστημα αναζητεί στην βάση δεδομένων αν υπάρχει ενεργή δήλωση φθοράς για το συγκεκριμένο αντίτυπο βιβλίου, εντοπίζει πως υπάρχει/ουν και τις ανακτά.</w:t>
       </w:r>
     </w:p>
     <w:p>
@@ -9554,59 +8985,7 @@
           <w:lang w:eastAsia="en-GB"/>
           <w14:ligatures w14:val="none"/>
         </w:rPr>
-        <w:t xml:space="preserve">Ο </w:t>
-      </w:r>
-      <w:proofErr w:type="spellStart"/>
-      <w:r>
-        <w:rPr>
-          <w:rFonts w:eastAsia="Times New Roman" w:cs="Times New Roman"/>
-          <w:color w:val="6FA8DC"/>
-          <w:kern w:val="0"/>
-          <w:sz w:val="24"/>
-          <w:szCs w:val="24"/>
-          <w:lang w:eastAsia="en-GB"/>
-          <w14:ligatures w14:val="none"/>
-        </w:rPr>
-        <w:t>χρήστης</w:t>
-      </w:r>
-      <w:proofErr w:type="spellEnd"/>
-      <w:r>
-        <w:rPr>
-          <w:rFonts w:eastAsia="Times New Roman" w:cs="Times New Roman"/>
-          <w:color w:val="6FA8DC"/>
-          <w:kern w:val="0"/>
-          <w:sz w:val="24"/>
-          <w:szCs w:val="24"/>
-          <w:lang w:eastAsia="en-GB"/>
-          <w14:ligatures w14:val="none"/>
-        </w:rPr>
-        <w:t xml:space="preserve"> απ</w:t>
-      </w:r>
-      <w:proofErr w:type="spellStart"/>
-      <w:r>
-        <w:rPr>
-          <w:rFonts w:eastAsia="Times New Roman" w:cs="Times New Roman"/>
-          <w:color w:val="6FA8DC"/>
-          <w:kern w:val="0"/>
-          <w:sz w:val="24"/>
-          <w:szCs w:val="24"/>
-          <w:lang w:eastAsia="en-GB"/>
-          <w14:ligatures w14:val="none"/>
-        </w:rPr>
-        <w:t>οδέχετ</w:t>
-      </w:r>
-      <w:proofErr w:type="spellEnd"/>
-      <w:r>
-        <w:rPr>
-          <w:rFonts w:eastAsia="Times New Roman" w:cs="Times New Roman"/>
-          <w:color w:val="6FA8DC"/>
-          <w:kern w:val="0"/>
-          <w:sz w:val="24"/>
-          <w:szCs w:val="24"/>
-          <w:lang w:eastAsia="en-GB"/>
-          <w14:ligatures w14:val="none"/>
-        </w:rPr>
-        <w:t>αι.</w:t>
+        <w:t>Ο χρήστης αποδέχεται.</w:t>
       </w:r>
     </w:p>
     <w:p>
@@ -10935,85 +10314,7 @@
           <w:lang w:eastAsia="en-GB"/>
           <w14:ligatures w14:val="none"/>
         </w:rPr>
-        <w:t>Η π</w:t>
-      </w:r>
-      <w:proofErr w:type="spellStart"/>
-      <w:r>
-        <w:rPr>
-          <w:rFonts w:eastAsia="Times New Roman" w:cs="Arial"/>
-          <w:color w:val="000000"/>
-          <w:kern w:val="0"/>
-          <w:sz w:val="24"/>
-          <w:szCs w:val="24"/>
-          <w:lang w:eastAsia="en-GB"/>
-          <w14:ligatures w14:val="none"/>
-        </w:rPr>
-        <w:t>ερί</w:t>
-      </w:r>
-      <w:proofErr w:type="spellEnd"/>
-      <w:r>
-        <w:rPr>
-          <w:rFonts w:eastAsia="Times New Roman" w:cs="Arial"/>
-          <w:color w:val="000000"/>
-          <w:kern w:val="0"/>
-          <w:sz w:val="24"/>
-          <w:szCs w:val="24"/>
-          <w:lang w:eastAsia="en-GB"/>
-          <w14:ligatures w14:val="none"/>
-        </w:rPr>
-        <w:t xml:space="preserve">πτωση </w:t>
-      </w:r>
-      <w:proofErr w:type="spellStart"/>
-      <w:r>
-        <w:rPr>
-          <w:rFonts w:eastAsia="Times New Roman" w:cs="Arial"/>
-          <w:color w:val="000000"/>
-          <w:kern w:val="0"/>
-          <w:sz w:val="24"/>
-          <w:szCs w:val="24"/>
-          <w:lang w:eastAsia="en-GB"/>
-          <w14:ligatures w14:val="none"/>
-        </w:rPr>
-        <w:t>χρήσης</w:t>
-      </w:r>
-      <w:proofErr w:type="spellEnd"/>
-      <w:r>
-        <w:rPr>
-          <w:rFonts w:eastAsia="Times New Roman" w:cs="Arial"/>
-          <w:color w:val="000000"/>
-          <w:kern w:val="0"/>
-          <w:sz w:val="24"/>
-          <w:szCs w:val="24"/>
-          <w:lang w:eastAsia="en-GB"/>
-          <w14:ligatures w14:val="none"/>
-        </w:rPr>
-        <w:t xml:space="preserve"> </w:t>
-      </w:r>
-      <w:proofErr w:type="spellStart"/>
-      <w:r>
-        <w:rPr>
-          <w:rFonts w:eastAsia="Times New Roman" w:cs="Arial"/>
-          <w:color w:val="000000"/>
-          <w:kern w:val="0"/>
-          <w:sz w:val="24"/>
-          <w:szCs w:val="24"/>
-          <w:lang w:eastAsia="en-GB"/>
-          <w14:ligatures w14:val="none"/>
-        </w:rPr>
-        <w:t>τερμ</w:t>
-      </w:r>
-      <w:proofErr w:type="spellEnd"/>
-      <w:r>
-        <w:rPr>
-          <w:rFonts w:eastAsia="Times New Roman" w:cs="Arial"/>
-          <w:color w:val="000000"/>
-          <w:kern w:val="0"/>
-          <w:sz w:val="24"/>
-          <w:szCs w:val="24"/>
-          <w:lang w:eastAsia="en-GB"/>
-          <w14:ligatures w14:val="none"/>
-        </w:rPr>
-        <w:t>ατίζει.</w:t>
+        <w:t>Η περίπτωση χρήσης τερματίζει.</w:t>
       </w:r>
     </w:p>
     <w:p>
@@ -11330,59 +10631,7 @@
           <w:lang w:eastAsia="en-GB"/>
           <w14:ligatures w14:val="none"/>
         </w:rPr>
-        <w:t xml:space="preserve">Ο </w:t>
-      </w:r>
-      <w:proofErr w:type="spellStart"/>
-      <w:r>
-        <w:rPr>
-          <w:rFonts w:eastAsia="Times New Roman" w:cs="Times New Roman"/>
-          <w:color w:val="000000"/>
-          <w:kern w:val="0"/>
-          <w:sz w:val="24"/>
-          <w:szCs w:val="24"/>
-          <w:lang w:eastAsia="en-GB"/>
-          <w14:ligatures w14:val="none"/>
-        </w:rPr>
-        <w:t>χρήστης</w:t>
-      </w:r>
-      <w:proofErr w:type="spellEnd"/>
-      <w:r>
-        <w:rPr>
-          <w:rFonts w:eastAsia="Times New Roman" w:cs="Times New Roman"/>
-          <w:color w:val="000000"/>
-          <w:kern w:val="0"/>
-          <w:sz w:val="24"/>
-          <w:szCs w:val="24"/>
-          <w:lang w:eastAsia="en-GB"/>
-          <w14:ligatures w14:val="none"/>
-        </w:rPr>
-        <w:t xml:space="preserve"> απ</w:t>
-      </w:r>
-      <w:proofErr w:type="spellStart"/>
-      <w:r>
-        <w:rPr>
-          <w:rFonts w:eastAsia="Times New Roman" w:cs="Times New Roman"/>
-          <w:color w:val="000000"/>
-          <w:kern w:val="0"/>
-          <w:sz w:val="24"/>
-          <w:szCs w:val="24"/>
-          <w:lang w:eastAsia="en-GB"/>
-          <w14:ligatures w14:val="none"/>
-        </w:rPr>
-        <w:t>οδέχετ</w:t>
-      </w:r>
-      <w:proofErr w:type="spellEnd"/>
-      <w:r>
-        <w:rPr>
-          <w:rFonts w:eastAsia="Times New Roman" w:cs="Times New Roman"/>
-          <w:color w:val="000000"/>
-          <w:kern w:val="0"/>
-          <w:sz w:val="24"/>
-          <w:szCs w:val="24"/>
-          <w:lang w:eastAsia="en-GB"/>
-          <w14:ligatures w14:val="none"/>
-        </w:rPr>
-        <w:t>αι.</w:t>
+        <w:t>Ο χρήστης αποδέχεται.</w:t>
       </w:r>
     </w:p>
     <w:p>
@@ -21263,33 +20512,7 @@
           <w:lang w:val="el-GR" w:eastAsia="en-GB"/>
           <w14:ligatures w14:val="none"/>
         </w:rPr>
-        <w:t>.2 Το σύστημα εμφανίζει μήνυμα σφάλματος και επιλογή για εκ νέου εισαγωγή του/ων λανθασμένου/ων κωδικού/</w:t>
-      </w:r>
-      <w:proofErr w:type="spellStart"/>
-      <w:r>
-        <w:rPr>
-          <w:rFonts w:eastAsia="Times New Roman" w:cs="Arial"/>
-          <w:color w:val="000000"/>
-          <w:kern w:val="0"/>
-          <w:sz w:val="24"/>
-          <w:szCs w:val="24"/>
-          <w:lang w:val="el-GR" w:eastAsia="en-GB"/>
-          <w14:ligatures w14:val="none"/>
-        </w:rPr>
-        <w:t>ών</w:t>
-      </w:r>
-      <w:proofErr w:type="spellEnd"/>
-      <w:r>
-        <w:rPr>
-          <w:rFonts w:eastAsia="Times New Roman" w:cs="Arial"/>
-          <w:color w:val="000000"/>
-          <w:kern w:val="0"/>
-          <w:sz w:val="24"/>
-          <w:szCs w:val="24"/>
-          <w:lang w:val="el-GR" w:eastAsia="en-GB"/>
-          <w14:ligatures w14:val="none"/>
-        </w:rPr>
-        <w:t xml:space="preserve"> ή του/ων τίτλου/ων ή έξοδο στην αρχική οθόνη.</w:t>
+        <w:t>.2 Το σύστημα εμφανίζει μήνυμα σφάλματος και επιλογή για εκ νέου εισαγωγή του/ων λανθασμένου/ων κωδικού/ών ή του/ων τίτλου/ων ή έξοδο στην αρχική οθόνη.</w:t>
       </w:r>
     </w:p>
     <w:p>
@@ -24846,59 +24069,7 @@
           <w:lang w:eastAsia="en-GB"/>
           <w14:ligatures w14:val="none"/>
         </w:rPr>
-        <w:t>Πα</w:t>
-      </w:r>
-      <w:proofErr w:type="spellStart"/>
-      <w:r>
-        <w:rPr>
-          <w:rFonts w:eastAsia="Times New Roman" w:cs="Arial"/>
-          <w:color w:val="000000"/>
-          <w:kern w:val="0"/>
-          <w:sz w:val="24"/>
-          <w:szCs w:val="24"/>
-          <w:lang w:eastAsia="en-GB"/>
-          <w14:ligatures w14:val="none"/>
-        </w:rPr>
-        <w:t>τάει</w:t>
-      </w:r>
-      <w:proofErr w:type="spellEnd"/>
-      <w:r>
-        <w:rPr>
-          <w:rFonts w:eastAsia="Times New Roman" w:cs="Arial"/>
-          <w:color w:val="000000"/>
-          <w:kern w:val="0"/>
-          <w:sz w:val="24"/>
-          <w:szCs w:val="24"/>
-          <w:lang w:eastAsia="en-GB"/>
-          <w14:ligatures w14:val="none"/>
-        </w:rPr>
-        <w:t xml:space="preserve"> υποβ</w:t>
-      </w:r>
-      <w:proofErr w:type="spellStart"/>
-      <w:r>
-        <w:rPr>
-          <w:rFonts w:eastAsia="Times New Roman" w:cs="Arial"/>
-          <w:color w:val="000000"/>
-          <w:kern w:val="0"/>
-          <w:sz w:val="24"/>
-          <w:szCs w:val="24"/>
-          <w:lang w:eastAsia="en-GB"/>
-          <w14:ligatures w14:val="none"/>
-        </w:rPr>
-        <w:t>ολή</w:t>
-      </w:r>
-      <w:proofErr w:type="spellEnd"/>
-      <w:r>
-        <w:rPr>
-          <w:rFonts w:eastAsia="Times New Roman" w:cs="Arial"/>
-          <w:color w:val="000000"/>
-          <w:kern w:val="0"/>
-          <w:sz w:val="24"/>
-          <w:szCs w:val="24"/>
-          <w:lang w:eastAsia="en-GB"/>
-          <w14:ligatures w14:val="none"/>
-        </w:rPr>
-        <w:t>.</w:t>
+        <w:t>Πατάει υποβολή.</w:t>
       </w:r>
     </w:p>
     <w:p>
@@ -25953,59 +25124,7 @@
           <w:lang w:eastAsia="en-GB"/>
           <w14:ligatures w14:val="none"/>
         </w:rPr>
-        <w:t xml:space="preserve">Ο </w:t>
-      </w:r>
-      <w:proofErr w:type="spellStart"/>
-      <w:r>
-        <w:rPr>
-          <w:rFonts w:eastAsia="Times New Roman" w:cs="Times New Roman"/>
-          <w:color w:val="6FA8DC"/>
-          <w:kern w:val="0"/>
-          <w:sz w:val="24"/>
-          <w:szCs w:val="24"/>
-          <w:lang w:eastAsia="en-GB"/>
-          <w14:ligatures w14:val="none"/>
-        </w:rPr>
-        <w:t>χρήστης</w:t>
-      </w:r>
-      <w:proofErr w:type="spellEnd"/>
-      <w:r>
-        <w:rPr>
-          <w:rFonts w:eastAsia="Times New Roman" w:cs="Times New Roman"/>
-          <w:color w:val="6FA8DC"/>
-          <w:kern w:val="0"/>
-          <w:sz w:val="24"/>
-          <w:szCs w:val="24"/>
-          <w:lang w:eastAsia="en-GB"/>
-          <w14:ligatures w14:val="none"/>
-        </w:rPr>
-        <w:t xml:space="preserve"> απ</w:t>
-      </w:r>
-      <w:proofErr w:type="spellStart"/>
-      <w:r>
-        <w:rPr>
-          <w:rFonts w:eastAsia="Times New Roman" w:cs="Times New Roman"/>
-          <w:color w:val="6FA8DC"/>
-          <w:kern w:val="0"/>
-          <w:sz w:val="24"/>
-          <w:szCs w:val="24"/>
-          <w:lang w:eastAsia="en-GB"/>
-          <w14:ligatures w14:val="none"/>
-        </w:rPr>
-        <w:t>οδέχετ</w:t>
-      </w:r>
-      <w:proofErr w:type="spellEnd"/>
-      <w:r>
-        <w:rPr>
-          <w:rFonts w:eastAsia="Times New Roman" w:cs="Times New Roman"/>
-          <w:color w:val="6FA8DC"/>
-          <w:kern w:val="0"/>
-          <w:sz w:val="24"/>
-          <w:szCs w:val="24"/>
-          <w:lang w:eastAsia="en-GB"/>
-          <w14:ligatures w14:val="none"/>
-        </w:rPr>
-        <w:t>αι.</w:t>
+        <w:t>Ο χρήστης αποδέχεται.</w:t>
       </w:r>
     </w:p>
     <w:p>
@@ -27132,85 +26251,7 @@
           <w:lang w:eastAsia="en-GB"/>
           <w14:ligatures w14:val="none"/>
         </w:rPr>
-        <w:t>Ο βιβ</w:t>
-      </w:r>
-      <w:proofErr w:type="spellStart"/>
-      <w:r>
-        <w:rPr>
-          <w:rFonts w:eastAsia="Times New Roman" w:cs="Arial"/>
-          <w:color w:val="000000"/>
-          <w:kern w:val="0"/>
-          <w:sz w:val="24"/>
-          <w:szCs w:val="24"/>
-          <w:lang w:eastAsia="en-GB"/>
-          <w14:ligatures w14:val="none"/>
-        </w:rPr>
-        <w:t>λιοθηκάριος</w:t>
-      </w:r>
-      <w:proofErr w:type="spellEnd"/>
-      <w:r>
-        <w:rPr>
-          <w:rFonts w:eastAsia="Times New Roman" w:cs="Arial"/>
-          <w:color w:val="000000"/>
-          <w:kern w:val="0"/>
-          <w:sz w:val="24"/>
-          <w:szCs w:val="24"/>
-          <w:lang w:eastAsia="en-GB"/>
-          <w14:ligatures w14:val="none"/>
-        </w:rPr>
-        <w:t xml:space="preserve"> επ</w:t>
-      </w:r>
-      <w:proofErr w:type="spellStart"/>
-      <w:r>
-        <w:rPr>
-          <w:rFonts w:eastAsia="Times New Roman" w:cs="Arial"/>
-          <w:color w:val="000000"/>
-          <w:kern w:val="0"/>
-          <w:sz w:val="24"/>
-          <w:szCs w:val="24"/>
-          <w:lang w:eastAsia="en-GB"/>
-          <w14:ligatures w14:val="none"/>
-        </w:rPr>
-        <w:t>ιλέγει</w:t>
-      </w:r>
-      <w:proofErr w:type="spellEnd"/>
-      <w:r>
-        <w:rPr>
-          <w:rFonts w:eastAsia="Times New Roman" w:cs="Arial"/>
-          <w:color w:val="000000"/>
-          <w:kern w:val="0"/>
-          <w:sz w:val="24"/>
-          <w:szCs w:val="24"/>
-          <w:lang w:eastAsia="en-GB"/>
-          <w14:ligatures w14:val="none"/>
-        </w:rPr>
-        <w:t xml:space="preserve"> υποβ</w:t>
-      </w:r>
-      <w:proofErr w:type="spellStart"/>
-      <w:r>
-        <w:rPr>
-          <w:rFonts w:eastAsia="Times New Roman" w:cs="Arial"/>
-          <w:color w:val="000000"/>
-          <w:kern w:val="0"/>
-          <w:sz w:val="24"/>
-          <w:szCs w:val="24"/>
-          <w:lang w:eastAsia="en-GB"/>
-          <w14:ligatures w14:val="none"/>
-        </w:rPr>
-        <w:t>ολή</w:t>
-      </w:r>
-      <w:proofErr w:type="spellEnd"/>
-      <w:r>
-        <w:rPr>
-          <w:rFonts w:eastAsia="Times New Roman" w:cs="Arial"/>
-          <w:color w:val="000000"/>
-          <w:kern w:val="0"/>
-          <w:sz w:val="24"/>
-          <w:szCs w:val="24"/>
-          <w:lang w:eastAsia="en-GB"/>
-          <w14:ligatures w14:val="none"/>
-        </w:rPr>
-        <w:t>.</w:t>
+        <w:t>Ο βιβλιοθηκάριος επιλέγει υποβολή.</w:t>
       </w:r>
     </w:p>
     <w:p>
@@ -28908,85 +27949,7 @@
           <w:lang w:eastAsia="en-GB"/>
           <w14:ligatures w14:val="none"/>
         </w:rPr>
-        <w:t>Ο βιβ</w:t>
-      </w:r>
-      <w:proofErr w:type="spellStart"/>
-      <w:r>
-        <w:rPr>
-          <w:rFonts w:eastAsia="Times New Roman" w:cs="Times New Roman"/>
-          <w:color w:val="000000"/>
-          <w:kern w:val="0"/>
-          <w:sz w:val="24"/>
-          <w:szCs w:val="24"/>
-          <w:lang w:eastAsia="en-GB"/>
-          <w14:ligatures w14:val="none"/>
-        </w:rPr>
-        <w:t>λιοθηκάριος</w:t>
-      </w:r>
-      <w:proofErr w:type="spellEnd"/>
-      <w:r>
-        <w:rPr>
-          <w:rFonts w:eastAsia="Times New Roman" w:cs="Times New Roman"/>
-          <w:color w:val="000000"/>
-          <w:kern w:val="0"/>
-          <w:sz w:val="24"/>
-          <w:szCs w:val="24"/>
-          <w:lang w:eastAsia="en-GB"/>
-          <w14:ligatures w14:val="none"/>
-        </w:rPr>
-        <w:t xml:space="preserve"> επ</w:t>
-      </w:r>
-      <w:proofErr w:type="spellStart"/>
-      <w:r>
-        <w:rPr>
-          <w:rFonts w:eastAsia="Times New Roman" w:cs="Times New Roman"/>
-          <w:color w:val="000000"/>
-          <w:kern w:val="0"/>
-          <w:sz w:val="24"/>
-          <w:szCs w:val="24"/>
-          <w:lang w:eastAsia="en-GB"/>
-          <w14:ligatures w14:val="none"/>
-        </w:rPr>
-        <w:t>ιλέγει</w:t>
-      </w:r>
-      <w:proofErr w:type="spellEnd"/>
-      <w:r>
-        <w:rPr>
-          <w:rFonts w:eastAsia="Times New Roman" w:cs="Times New Roman"/>
-          <w:color w:val="000000"/>
-          <w:kern w:val="0"/>
-          <w:sz w:val="24"/>
-          <w:szCs w:val="24"/>
-          <w:lang w:eastAsia="en-GB"/>
-          <w14:ligatures w14:val="none"/>
-        </w:rPr>
-        <w:t xml:space="preserve"> υποβ</w:t>
-      </w:r>
-      <w:proofErr w:type="spellStart"/>
-      <w:r>
-        <w:rPr>
-          <w:rFonts w:eastAsia="Times New Roman" w:cs="Times New Roman"/>
-          <w:color w:val="000000"/>
-          <w:kern w:val="0"/>
-          <w:sz w:val="24"/>
-          <w:szCs w:val="24"/>
-          <w:lang w:eastAsia="en-GB"/>
-          <w14:ligatures w14:val="none"/>
-        </w:rPr>
-        <w:t>ολή</w:t>
-      </w:r>
-      <w:proofErr w:type="spellEnd"/>
-      <w:r>
-        <w:rPr>
-          <w:rFonts w:eastAsia="Times New Roman" w:cs="Times New Roman"/>
-          <w:color w:val="000000"/>
-          <w:kern w:val="0"/>
-          <w:sz w:val="24"/>
-          <w:szCs w:val="24"/>
-          <w:lang w:eastAsia="en-GB"/>
-          <w14:ligatures w14:val="none"/>
-        </w:rPr>
-        <w:t>.</w:t>
+        <w:t>Ο βιβλιοθηκάριος επιλέγει υποβολή.</w:t>
       </w:r>
     </w:p>
     <w:p>
